--- a/2.02화.docx
+++ b/2.02화.docx
@@ -24,21 +24,7 @@
         <w:rPr>
           <w:rFonts w:hint="eastAsia"/>
         </w:rPr>
-        <w:t xml:space="preserve">그림에 </w:t>
-      </w:r>
-      <w:proofErr w:type="spellStart"/>
-      <w:r>
-        <w:rPr>
-          <w:rFonts w:hint="eastAsia"/>
-        </w:rPr>
-        <w:t>설명글</w:t>
-      </w:r>
-      <w:proofErr w:type="spellEnd"/>
-      <w:r>
-        <w:rPr>
-          <w:rFonts w:hint="eastAsia"/>
-        </w:rPr>
-        <w:t xml:space="preserve"> 붙이기 </w:t>
+        <w:t xml:space="preserve">그림에 설명글 붙이기 </w:t>
       </w:r>
       <w:r>
         <w:t>-&lt;figure&gt;</w:t>
@@ -50,13 +36,8 @@
         <w:t xml:space="preserve">태그와 </w:t>
       </w:r>
       <w:r>
-        <w:t>&lt;</w:t>
-      </w:r>
-      <w:proofErr w:type="spellStart"/>
-      <w:r>
-        <w:t>figcaption</w:t>
-      </w:r>
-      <w:proofErr w:type="spellEnd"/>
+        <w:t>&lt;figcaption</w:t>
+      </w:r>
       <w:r>
         <w:rPr>
           <w:rFonts w:hint="eastAsia"/>
@@ -69,142 +50,154 @@
         <w:rPr>
           <w:rFonts w:hint="eastAsia"/>
         </w:rPr>
-        <w:t xml:space="preserve">지금까지는 웹 문서 안의 사진이나 그림에 </w:t>
-      </w:r>
-      <w:proofErr w:type="spellStart"/>
-      <w:r>
-        <w:rPr>
-          <w:rFonts w:hint="eastAsia"/>
-        </w:rPr>
-        <w:t>설명글을</w:t>
-      </w:r>
-      <w:proofErr w:type="spellEnd"/>
-      <w:r>
-        <w:rPr>
-          <w:rFonts w:hint="eastAsia"/>
-        </w:rPr>
-        <w:t xml:space="preserve"> 넣을 방법이 </w:t>
-      </w:r>
-      <w:proofErr w:type="spellStart"/>
-      <w:r>
-        <w:rPr>
-          <w:rFonts w:hint="eastAsia"/>
-        </w:rPr>
-        <w:t>없어쓴ㄴ데</w:t>
-      </w:r>
-      <w:proofErr w:type="spellEnd"/>
-      <w:r>
-        <w:rPr>
-          <w:rFonts w:hint="eastAsia"/>
-        </w:rPr>
+        <w:t xml:space="preserve">지금까지는 웹 문서 안의 사진이나 그림에 설명글을 넣을 방법이 없어쓴ㄴ데 </w:t>
+      </w:r>
+      <w:r>
+        <w:t>HTML5</w:t>
+      </w:r>
+      <w:r>
+        <w:rPr>
+          <w:rFonts w:hint="eastAsia"/>
+        </w:rPr>
+        <w:t>에서는 손쉽게 설명글을 넣을 수 있음.</w:t>
+      </w:r>
+      <w:r>
+        <w:t xml:space="preserve"> &lt;</w:t>
+      </w:r>
+      <w:r>
+        <w:rPr>
+          <w:rFonts w:hint="eastAsia"/>
+        </w:rPr>
+        <w:t>f</w:t>
+      </w:r>
+      <w:r>
+        <w:t>igure&gt;</w:t>
+      </w:r>
+      <w:r>
+        <w:rPr>
+          <w:rFonts w:hint="eastAsia"/>
+        </w:rPr>
+        <w:t xml:space="preserve">와 </w:t>
+      </w:r>
+      <w:r>
+        <w:t>&lt;figcaption&gt;</w:t>
+      </w:r>
+      <w:r>
+        <w:rPr>
+          <w:rFonts w:hint="eastAsia"/>
+        </w:rPr>
+        <w:t>태그를 사용하면 됨.</w:t>
+      </w:r>
+      <w:r>
+        <w:t xml:space="preserve"> &lt;figure&gt;</w:t>
+      </w:r>
+      <w:r>
+        <w:rPr>
+          <w:rFonts w:hint="eastAsia"/>
+        </w:rPr>
+        <w:t>는 설명글을 붙일 대상을 정의하는 태그이고</w:t>
+      </w:r>
+      <w:r>
+        <w:t xml:space="preserve">, </w:t>
+      </w:r>
+      <w:r>
+        <w:rPr>
+          <w:rFonts w:hint="eastAsia"/>
+        </w:rPr>
+        <w:t>무엇이든 그 대상이 될 수 있음.</w:t>
+      </w:r>
+      <w:r>
+        <w:t xml:space="preserve"> &lt;</w:t>
+      </w:r>
+      <w:r>
+        <w:rPr>
+          <w:rFonts w:hint="eastAsia"/>
+        </w:rPr>
+        <w:t>f</w:t>
+      </w:r>
+      <w:r>
+        <w:t>igcaption&gt;</w:t>
+      </w:r>
+      <w:r>
+        <w:rPr>
+          <w:rFonts w:hint="eastAsia"/>
+        </w:rPr>
+        <w:t xml:space="preserve">은 </w:t>
+      </w:r>
+      <w:r>
+        <w:t>&lt;figure&gt;</w:t>
+      </w:r>
+      <w:r>
+        <w:rPr>
+          <w:rFonts w:hint="eastAsia"/>
+        </w:rPr>
+        <w:t>로 정의한 대상의 실질적인 설명글을 붙이는 태그임.</w:t>
+      </w:r>
+      <w:r>
+        <w:br/>
+      </w:r>
+      <w:r>
+        <w:rPr>
+          <w:rFonts w:hint="eastAsia"/>
+        </w:rPr>
+        <w:t>다만 &lt;</w:t>
+      </w:r>
+      <w:r>
+        <w:t>figure&gt;</w:t>
+      </w:r>
+      <w:r>
+        <w:rPr>
+          <w:rFonts w:hint="eastAsia"/>
+        </w:rPr>
+        <w:t xml:space="preserve">로 정의했다고 해서 모든 대상에 </w:t>
+      </w:r>
+      <w:r>
+        <w:t>&lt;figcaption&gt;</w:t>
+      </w:r>
+      <w:r>
+        <w:rPr>
+          <w:rFonts w:hint="eastAsia"/>
+        </w:rPr>
+        <w:t>을 붙여야 하는 것은 아님.</w:t>
+      </w:r>
+      <w:r>
         <w:t xml:space="preserve"> </w:t>
       </w:r>
       <w:r>
-        <w:t>HTML5</w:t>
-      </w:r>
-      <w:r>
-        <w:rPr>
-          <w:rFonts w:hint="eastAsia"/>
-        </w:rPr>
-        <w:t xml:space="preserve">에서는 손쉽게 </w:t>
-      </w:r>
-      <w:proofErr w:type="spellStart"/>
-      <w:r>
-        <w:rPr>
-          <w:rFonts w:hint="eastAsia"/>
-        </w:rPr>
-        <w:t>설명글을</w:t>
-      </w:r>
-      <w:proofErr w:type="spellEnd"/>
-      <w:r>
-        <w:rPr>
-          <w:rFonts w:hint="eastAsia"/>
-        </w:rPr>
-        <w:t xml:space="preserve"> 넣을 수 있음.</w:t>
-      </w:r>
-      <w:r>
-        <w:t xml:space="preserve"> &lt;</w:t>
-      </w:r>
-      <w:r>
-        <w:rPr>
-          <w:rFonts w:hint="eastAsia"/>
-        </w:rPr>
-        <w:t>f</w:t>
-      </w:r>
-      <w:r>
-        <w:t>igure&gt;</w:t>
-      </w:r>
-      <w:r>
-        <w:rPr>
-          <w:rFonts w:hint="eastAsia"/>
-        </w:rPr>
-        <w:t xml:space="preserve">와 </w:t>
-      </w:r>
-      <w:r>
-        <w:t>&lt;</w:t>
-      </w:r>
-      <w:proofErr w:type="spellStart"/>
-      <w:r>
-        <w:t>figcaption</w:t>
-      </w:r>
-      <w:proofErr w:type="spellEnd"/>
-      <w:r>
-        <w:t>&gt;</w:t>
-      </w:r>
-      <w:r>
-        <w:rPr>
-          <w:rFonts w:hint="eastAsia"/>
-        </w:rPr>
-        <w:t>태그를 사용하면 됨.</w:t>
-      </w:r>
-      <w:r>
-        <w:t xml:space="preserve"> &lt;figure&gt;</w:t>
-      </w:r>
-      <w:r>
-        <w:rPr>
-          <w:rFonts w:hint="eastAsia"/>
-        </w:rPr>
-        <w:t xml:space="preserve">는 </w:t>
-      </w:r>
-      <w:proofErr w:type="spellStart"/>
-      <w:r>
-        <w:rPr>
-          <w:rFonts w:hint="eastAsia"/>
-        </w:rPr>
-        <w:t>설명글을</w:t>
-      </w:r>
-      <w:proofErr w:type="spellEnd"/>
-      <w:r>
-        <w:rPr>
-          <w:rFonts w:hint="eastAsia"/>
-        </w:rPr>
-        <w:t xml:space="preserve"> 붙일 대상을 정의하는 태그이고</w:t>
-      </w:r>
-      <w:r>
-        <w:t xml:space="preserve">, </w:t>
-      </w:r>
-      <w:r>
-        <w:rPr>
-          <w:rFonts w:hint="eastAsia"/>
-        </w:rPr>
-        <w:t>무엇이든 그 대상이 될 수 있음.</w:t>
-      </w:r>
-      <w:r>
-        <w:t xml:space="preserve"> &lt;</w:t>
-      </w:r>
-      <w:proofErr w:type="spellStart"/>
-      <w:r>
-        <w:rPr>
-          <w:rFonts w:hint="eastAsia"/>
-        </w:rPr>
-        <w:t>f</w:t>
-      </w:r>
-      <w:r>
-        <w:t>igcaption</w:t>
-      </w:r>
-      <w:proofErr w:type="spellEnd"/>
-      <w:r>
-        <w:t>&gt;</w:t>
+        <w:rPr>
+          <w:rFonts w:hint="eastAsia"/>
+        </w:rPr>
+        <w:t xml:space="preserve">그리고 </w:t>
+      </w:r>
+      <w:r>
+        <w:t>&lt;figure&gt;</w:t>
+      </w:r>
+      <w:r>
+        <w:rPr>
+          <w:rFonts w:hint="eastAsia"/>
+        </w:rPr>
+        <w:t xml:space="preserve">태그 안에는 </w:t>
+      </w:r>
+      <w:r>
+        <w:t>&lt;img&gt;</w:t>
+      </w:r>
+      <w:r>
+        <w:rPr>
+          <w:rFonts w:hint="eastAsia"/>
+        </w:rPr>
+        <w:t xml:space="preserve">나 </w:t>
+      </w:r>
+      <w:r>
+        <w:t>&lt;code&gt;</w:t>
+      </w:r>
+      <w:r>
+        <w:rPr>
+          <w:rFonts w:hint="eastAsia"/>
+        </w:rPr>
+        <w:t xml:space="preserve">처럼 설명글이 필요한 여러 가지 태그가 올 수 있지만 </w:t>
+      </w:r>
+      <w:r>
+        <w:t>&lt;figcaption&gt;</w:t>
       </w:r>
       <w:r>
         <w:rPr>
@@ -219,154 +212,7 @@
         <w:rPr>
           <w:rFonts w:hint="eastAsia"/>
         </w:rPr>
-        <w:t xml:space="preserve">로 정의한 대상의 실질적인 </w:t>
-      </w:r>
-      <w:proofErr w:type="spellStart"/>
-      <w:r>
-        <w:rPr>
-          <w:rFonts w:hint="eastAsia"/>
-        </w:rPr>
-        <w:t>설명글을</w:t>
-      </w:r>
-      <w:proofErr w:type="spellEnd"/>
-      <w:r>
-        <w:rPr>
-          <w:rFonts w:hint="eastAsia"/>
-        </w:rPr>
-        <w:t xml:space="preserve"> 붙이는 태그임.</w:t>
-      </w:r>
-      <w:r>
-        <w:br/>
-      </w:r>
-      <w:r>
-        <w:rPr>
-          <w:rFonts w:hint="eastAsia"/>
-        </w:rPr>
-        <w:t>다만 &lt;</w:t>
-      </w:r>
-      <w:r>
-        <w:t>figure&gt;</w:t>
-      </w:r>
-      <w:r>
-        <w:rPr>
-          <w:rFonts w:hint="eastAsia"/>
-        </w:rPr>
-        <w:t xml:space="preserve">로 정의했다고 해서 모든 대상에 </w:t>
-      </w:r>
-      <w:r>
-        <w:t>&lt;</w:t>
-      </w:r>
-      <w:proofErr w:type="spellStart"/>
-      <w:r>
-        <w:t>figcaption</w:t>
-      </w:r>
-      <w:proofErr w:type="spellEnd"/>
-      <w:r>
-        <w:t>&gt;</w:t>
-      </w:r>
-      <w:r>
-        <w:rPr>
-          <w:rFonts w:hint="eastAsia"/>
-        </w:rPr>
-        <w:t>을 붙여야 하는 것은 아님.</w:t>
-      </w:r>
-      <w:r>
-        <w:t xml:space="preserve"> </w:t>
-      </w:r>
-      <w:r>
-        <w:rPr>
-          <w:rFonts w:hint="eastAsia"/>
-        </w:rPr>
-        <w:t xml:space="preserve">그리고 </w:t>
-      </w:r>
-      <w:r>
-        <w:t>&lt;figure&gt;</w:t>
-      </w:r>
-      <w:r>
-        <w:rPr>
-          <w:rFonts w:hint="eastAsia"/>
-        </w:rPr>
-        <w:t xml:space="preserve">태그 안에는 </w:t>
-      </w:r>
-      <w:r>
-        <w:t>&lt;</w:t>
-      </w:r>
-      <w:proofErr w:type="spellStart"/>
-      <w:r>
-        <w:t>img</w:t>
-      </w:r>
-      <w:proofErr w:type="spellEnd"/>
-      <w:r>
-        <w:t>&gt;</w:t>
-      </w:r>
-      <w:r>
-        <w:rPr>
-          <w:rFonts w:hint="eastAsia"/>
-        </w:rPr>
-        <w:t xml:space="preserve">나 </w:t>
-      </w:r>
-      <w:r>
-        <w:t>&lt;code&gt;</w:t>
-      </w:r>
-      <w:r>
-        <w:rPr>
-          <w:rFonts w:hint="eastAsia"/>
-        </w:rPr>
-        <w:t xml:space="preserve">처럼 </w:t>
-      </w:r>
-      <w:proofErr w:type="spellStart"/>
-      <w:r>
-        <w:rPr>
-          <w:rFonts w:hint="eastAsia"/>
-        </w:rPr>
-        <w:t>설명글이</w:t>
-      </w:r>
-      <w:proofErr w:type="spellEnd"/>
-      <w:r>
-        <w:rPr>
-          <w:rFonts w:hint="eastAsia"/>
-        </w:rPr>
-        <w:t xml:space="preserve"> 필요한 여러 가지 태그가 올 수 있지만 </w:t>
-      </w:r>
-      <w:r>
-        <w:t>&lt;</w:t>
-      </w:r>
-      <w:proofErr w:type="spellStart"/>
-      <w:r>
-        <w:t>figcaption</w:t>
-      </w:r>
-      <w:proofErr w:type="spellEnd"/>
-      <w:r>
-        <w:t>&gt;</w:t>
-      </w:r>
-      <w:r>
-        <w:rPr>
-          <w:rFonts w:hint="eastAsia"/>
-        </w:rPr>
-        <w:t xml:space="preserve">은 </w:t>
-      </w:r>
-      <w:r>
-        <w:t>&lt;figure&gt;</w:t>
-      </w:r>
-      <w:r>
-        <w:rPr>
-          <w:rFonts w:hint="eastAsia"/>
-        </w:rPr>
-        <w:t xml:space="preserve">태그에서만 사용할 수 있다는 것을 </w:t>
-      </w:r>
-      <w:proofErr w:type="spellStart"/>
-      <w:r>
-        <w:rPr>
-          <w:rFonts w:hint="eastAsia"/>
-        </w:rPr>
-        <w:t>명심해야함</w:t>
-      </w:r>
-      <w:proofErr w:type="spellEnd"/>
-      <w:r>
-        <w:rPr>
-          <w:rFonts w:hint="eastAsia"/>
-        </w:rPr>
-        <w:t>.</w:t>
+        <w:t>태그에서만 사용할 수 있다는 것을 명심해야함.</w:t>
       </w:r>
     </w:p>
     <w:p/>
@@ -386,21 +232,7 @@
         <w:rPr>
           <w:rFonts w:hint="eastAsia"/>
         </w:rPr>
-        <w:t xml:space="preserve">텍스트에 </w:t>
-      </w:r>
-      <w:proofErr w:type="spellStart"/>
-      <w:r>
-        <w:rPr>
-          <w:rFonts w:hint="eastAsia"/>
-        </w:rPr>
-        <w:t>형광펜으로</w:t>
-      </w:r>
-      <w:proofErr w:type="spellEnd"/>
-      <w:r>
-        <w:rPr>
-          <w:rFonts w:hint="eastAsia"/>
-        </w:rPr>
-        <w:t xml:space="preserve"> 그은 듯한 강조 표시를 하려고 할 때 </w:t>
+        <w:t xml:space="preserve">텍스트에 형광펜으로 그은 듯한 강조 표시를 하려고 할 때 </w:t>
       </w:r>
       <w:r>
         <w:t>HTML4</w:t>
@@ -468,33 +300,11 @@
       <w:r>
         <w:t>&lt;mark&gt;</w:t>
       </w:r>
-      <w:proofErr w:type="spellStart"/>
-      <w:r>
-        <w:rPr>
-          <w:rFonts w:hint="eastAsia"/>
-        </w:rPr>
-        <w:t>라고</w:t>
-      </w:r>
-      <w:proofErr w:type="spellEnd"/>
-      <w:r>
-        <w:rPr>
-          <w:rFonts w:hint="eastAsia"/>
-        </w:rPr>
-        <w:t xml:space="preserve"> 하는 </w:t>
-      </w:r>
-      <w:proofErr w:type="spellStart"/>
-      <w:r>
-        <w:rPr>
-          <w:rFonts w:hint="eastAsia"/>
-        </w:rPr>
-        <w:t>시맨틱</w:t>
-      </w:r>
-      <w:proofErr w:type="spellEnd"/>
-      <w:r>
-        <w:rPr>
-          <w:rFonts w:hint="eastAsia"/>
-        </w:rPr>
-        <w:t xml:space="preserve"> 태그가 새로 도입되었기 때문에 훨씬 사용이 편리해짐</w:t>
+      <w:r>
+        <w:rPr>
+          <w:rFonts w:hint="eastAsia"/>
+        </w:rPr>
+        <w:t>라고 하는 시맨틱 태그가 새로 도입되었기 때문에 훨씬 사용이 편리해짐</w:t>
       </w:r>
       <w:r>
         <w:t>. &lt;mark&gt;</w:t>
@@ -530,16 +340,8 @@
         <w:rPr>
           <w:rFonts w:hint="eastAsia"/>
         </w:rPr>
-        <w:t xml:space="preserve">태그와 </w:t>
-      </w:r>
-      <w:proofErr w:type="spellStart"/>
-      <w:r>
-        <w:rPr>
-          <w:rFonts w:hint="eastAsia"/>
-        </w:rPr>
-        <w:t>마이크로포맷</w:t>
-      </w:r>
-      <w:proofErr w:type="spellEnd"/>
+        <w:t>태그와 마이크로포맷</w:t>
+      </w:r>
     </w:p>
     <w:p>
       <w:r>
@@ -555,21 +357,7 @@
         <w:rPr>
           <w:rFonts w:hint="eastAsia"/>
         </w:rPr>
-        <w:t xml:space="preserve">행사 날짜 등과 같은 별도의 정보를 </w:t>
-      </w:r>
-      <w:proofErr w:type="spellStart"/>
-      <w:r>
-        <w:rPr>
-          <w:rFonts w:hint="eastAsia"/>
-        </w:rPr>
-        <w:t>마이크로포맷이라고</w:t>
-      </w:r>
-      <w:proofErr w:type="spellEnd"/>
-      <w:r>
-        <w:rPr>
-          <w:rFonts w:hint="eastAsia"/>
-        </w:rPr>
-        <w:t xml:space="preserve"> 함.</w:t>
+        <w:t>행사 날짜 등과 같은 별도의 정보를 마이크로포맷이라고 함.</w:t>
       </w:r>
       <w:r>
         <w:t xml:space="preserve"> HTML4</w:t>
@@ -578,35 +366,7 @@
         <w:rPr>
           <w:rFonts w:hint="eastAsia"/>
         </w:rPr>
-        <w:t xml:space="preserve">에는 </w:t>
-      </w:r>
-      <w:proofErr w:type="spellStart"/>
-      <w:r>
-        <w:rPr>
-          <w:rFonts w:hint="eastAsia"/>
-        </w:rPr>
-        <w:t>마이크로포맷을</w:t>
-      </w:r>
-      <w:proofErr w:type="spellEnd"/>
-      <w:r>
-        <w:rPr>
-          <w:rFonts w:hint="eastAsia"/>
-        </w:rPr>
-        <w:t xml:space="preserve"> </w:t>
-      </w:r>
-      <w:proofErr w:type="gramStart"/>
-      <w:r>
-        <w:rPr>
-          <w:rFonts w:hint="eastAsia"/>
-        </w:rPr>
-        <w:t>표현 할</w:t>
-      </w:r>
-      <w:proofErr w:type="gramEnd"/>
-      <w:r>
-        <w:rPr>
-          <w:rFonts w:hint="eastAsia"/>
-        </w:rPr>
-        <w:t xml:space="preserve"> 수 있는 기능이 없었지만</w:t>
+        <w:t>에는 마이크로포맷을 표현 할 수 있는 기능이 없었지만</w:t>
       </w:r>
       <w:r>
         <w:t xml:space="preserve"> HTML5</w:t>
@@ -615,21 +375,7 @@
         <w:rPr>
           <w:rFonts w:hint="eastAsia"/>
         </w:rPr>
-        <w:t xml:space="preserve">에서는 날짜와 시간 정보를 표현할 수 있는 </w:t>
-      </w:r>
-      <w:proofErr w:type="spellStart"/>
-      <w:r>
-        <w:rPr>
-          <w:rFonts w:hint="eastAsia"/>
-        </w:rPr>
-        <w:t>마이크로포맷</w:t>
-      </w:r>
-      <w:proofErr w:type="spellEnd"/>
-      <w:r>
-        <w:rPr>
-          <w:rFonts w:hint="eastAsia"/>
-        </w:rPr>
-        <w:t xml:space="preserve"> 태그인 </w:t>
+        <w:t xml:space="preserve">에서는 날짜와 시간 정보를 표현할 수 있는 마이크로포맷 태그인 </w:t>
       </w:r>
       <w:r>
         <w:t>&lt;time&gt;</w:t>
@@ -780,15 +526,7 @@
       </w:r>
       <w:r>
         <w:br/>
-        <w:t xml:space="preserve">&lt;time datetime=”2010-06-10” </w:t>
-      </w:r>
-      <w:proofErr w:type="spellStart"/>
-      <w:r>
-        <w:t>pubdate</w:t>
-      </w:r>
-      <w:proofErr w:type="spellEnd"/>
-      <w:r>
-        <w:t>&gt;2010</w:t>
+        <w:t>&lt;time datetime=”2010-06-10” pubdate&gt;2010</w:t>
       </w:r>
       <w:r>
         <w:rPr>
@@ -827,21 +565,7 @@
         <w:rPr>
           <w:rFonts w:hint="eastAsia"/>
         </w:rPr>
-        <w:t xml:space="preserve">태그에서는 </w:t>
-      </w:r>
-      <w:proofErr w:type="spellStart"/>
-      <w:r>
-        <w:rPr>
-          <w:rFonts w:hint="eastAsia"/>
-        </w:rPr>
-        <w:t>날짜뿐만</w:t>
-      </w:r>
-      <w:proofErr w:type="spellEnd"/>
-      <w:r>
-        <w:rPr>
-          <w:rFonts w:hint="eastAsia"/>
-        </w:rPr>
-        <w:t xml:space="preserve"> 아니라 시간도 표시할 수 있음</w:t>
+        <w:t>태그에서는 날짜뿐만 아니라 시간도 표시할 수 있음</w:t>
       </w:r>
       <w:r>
         <w:t xml:space="preserve">. </w:t>
@@ -899,74 +623,77 @@
       </w:r>
     </w:p>
     <w:p>
+      <w:r>
+        <w:t>&lt;address&gt;</w:t>
+      </w:r>
+      <w:r>
+        <w:rPr>
+          <w:rFonts w:hint="eastAsia"/>
+        </w:rPr>
+        <w:t>태그는 우편 주소나 메일 주소를 표시하기 위한 게 아니라 웹 페이지에 대한 연락처 정보를 제공하기 위한 것임.</w:t>
+      </w:r>
+      <w:r>
+        <w:t xml:space="preserve"> </w:t>
+      </w:r>
+      <w:r>
+        <w:rPr>
+          <w:rFonts w:hint="eastAsia"/>
+        </w:rPr>
+        <w:t>즉</w:t>
+      </w:r>
+      <w:r>
+        <w:t xml:space="preserve">, </w:t>
+      </w:r>
+      <w:r>
+        <w:rPr>
+          <w:rFonts w:hint="eastAsia"/>
+        </w:rPr>
+        <w:t>웹 페이지 제작자의 이름이나</w:t>
+      </w:r>
+      <w:r>
+        <w:t xml:space="preserve"> </w:t>
+      </w:r>
+      <w:r>
+        <w:rPr>
+          <w:rFonts w:hint="eastAsia"/>
+        </w:rPr>
+        <w:t>제작자의 웹 페이지 주소,</w:t>
+      </w:r>
+      <w:r>
+        <w:t xml:space="preserve"> </w:t>
+      </w:r>
+      <w:r>
+        <w:rPr>
+          <w:rFonts w:hint="eastAsia"/>
+        </w:rPr>
+        <w:t>또는 피드백을 위한 이메일 주소</w:t>
+      </w:r>
+      <w:r>
+        <w:t xml:space="preserve">, </w:t>
+      </w:r>
+      <w:r>
+        <w:rPr>
+          <w:rFonts w:hint="eastAsia"/>
+        </w:rPr>
+        <w:t>주소,</w:t>
+      </w:r>
+      <w:r>
+        <w:t xml:space="preserve"> </w:t>
+      </w:r>
+      <w:r>
+        <w:rPr>
+          <w:rFonts w:hint="eastAsia"/>
+        </w:rPr>
+        <w:t>전화번호 같은 정보들이 포함됨.</w:t>
+      </w:r>
+    </w:p>
+    <w:p/>
+    <w:p>
       <w:pPr>
         <w:rPr>
           <w:rFonts w:hint="eastAsia"/>
         </w:rPr>
       </w:pPr>
-      <w:r>
-        <w:t>&lt;address&gt;</w:t>
-      </w:r>
-      <w:r>
-        <w:rPr>
-          <w:rFonts w:hint="eastAsia"/>
-        </w:rPr>
-        <w:t>태그는 우편 주소나 메일 주소를 표시하기 위한 게 아니라 웹 페이지에 대한 연락처 정보를 제공하기 위한 것임.</w:t>
-      </w:r>
-      <w:r>
-        <w:t xml:space="preserve"> </w:t>
-      </w:r>
-      <w:r>
-        <w:rPr>
-          <w:rFonts w:hint="eastAsia"/>
-        </w:rPr>
-        <w:t>즉</w:t>
-      </w:r>
-      <w:r>
-        <w:t xml:space="preserve">, </w:t>
-      </w:r>
-      <w:r>
-        <w:rPr>
-          <w:rFonts w:hint="eastAsia"/>
-        </w:rPr>
-        <w:t>웹 페이지 제작자의 이름이나</w:t>
-      </w:r>
-      <w:r>
-        <w:t xml:space="preserve"> </w:t>
-      </w:r>
-      <w:r>
-        <w:rPr>
-          <w:rFonts w:hint="eastAsia"/>
-        </w:rPr>
-        <w:t>제작자의 웹 페이지 주소,</w:t>
-      </w:r>
-      <w:r>
-        <w:t xml:space="preserve"> </w:t>
-      </w:r>
-      <w:r>
-        <w:rPr>
-          <w:rFonts w:hint="eastAsia"/>
-        </w:rPr>
-        <w:t>또는 피드백을 위한 이메일 주소</w:t>
-      </w:r>
-      <w:r>
-        <w:t xml:space="preserve">, </w:t>
-      </w:r>
-      <w:r>
-        <w:rPr>
-          <w:rFonts w:hint="eastAsia"/>
-        </w:rPr>
-        <w:t>주소,</w:t>
-      </w:r>
-      <w:r>
-        <w:t xml:space="preserve"> </w:t>
-      </w:r>
-      <w:r>
-        <w:rPr>
-          <w:rFonts w:hint="eastAsia"/>
-        </w:rPr>
-        <w:t>전화번호 같은 정보들이 포함됨.</w:t>
-      </w:r>
     </w:p>
     <w:sectPr>
       <w:pgSz w:w="11906" w:h="16838"/>
@@ -1102,6 +829,7 @@
     <w:lsdException w:name="HTML Sample" w:semiHidden="1" w:unhideWhenUsed="1"/>
     <w:lsdException w:name="HTML Typewriter" w:semiHidden="1" w:unhideWhenUsed="1"/>
     <w:lsdException w:name="HTML Variable" w:semiHidden="1" w:unhideWhenUsed="1"/>
+    <w:lsdException w:name="Normal Table" w:semiHidden="1" w:unhideWhenUsed="1"/>
     <w:lsdException w:name="annotation subject" w:semiHidden="1" w:unhideWhenUsed="1"/>
     <w:lsdException w:name="No List" w:semiHidden="1" w:unhideWhenUsed="1"/>
     <w:lsdException w:name="Outline List 1" w:semiHidden="1" w:unhideWhenUsed="1"/>
@@ -1148,8 +876,10 @@
     <w:lsdException w:name="Table Subtle 2" w:semiHidden="1" w:unhideWhenUsed="1"/>
     <w:lsdException w:name="Table Web 1" w:semiHidden="1" w:unhideWhenUsed="1"/>
     <w:lsdException w:name="Table Web 2" w:semiHidden="1" w:unhideWhenUsed="1"/>
+    <w:lsdException w:name="Table Web 3" w:semiHidden="1" w:unhideWhenUsed="1"/>
     <w:lsdException w:name="Balloon Text" w:semiHidden="1" w:unhideWhenUsed="1"/>
     <w:lsdException w:name="Table Grid" w:uiPriority="39"/>
+    <w:lsdException w:name="Table Theme" w:semiHidden="1" w:unhideWhenUsed="1"/>
     <w:lsdException w:name="Placeholder Text" w:semiHidden="1"/>
     <w:lsdException w:name="No Spacing" w:uiPriority="1" w:qFormat="1"/>
     <w:lsdException w:name="Light Shading" w:uiPriority="60"/>

--- a/2.02화.docx
+++ b/2.02화.docx
@@ -689,11 +689,43 @@
     </w:p>
     <w:p/>
     <w:p>
+      <w:r>
+        <w:rPr>
+          <w:rFonts w:hint="eastAsia"/>
+        </w:rPr>
+        <w:t>확인하며 정리하기</w:t>
+      </w:r>
+    </w:p>
+    <w:p>
       <w:pPr>
         <w:rPr>
           <w:rFonts w:hint="eastAsia"/>
         </w:rPr>
       </w:pPr>
+      <w:r>
+        <w:rPr>
+          <w:rFonts w:hint="eastAsia"/>
+        </w:rPr>
+        <w:t>H</w:t>
+      </w:r>
+      <w:r>
+        <w:t>TML5</w:t>
+      </w:r>
+      <w:r>
+        <w:rPr>
+          <w:rFonts w:hint="eastAsia"/>
+        </w:rPr>
+        <w:t>에는 태그만 보고도 그 태그가 적용된 대상의 역할을 알 수 있는 시맨틱 태그가 도입되었음.</w:t>
+      </w:r>
+      <w:r>
+        <w:t xml:space="preserve"> </w:t>
+      </w:r>
+      <w:r>
+        <w:rPr>
+          <w:rFonts w:hint="eastAsia"/>
+        </w:rPr>
+        <w:t>시맨틱 태그가 적용된 대상의 역할을 알 수 있는 시맨틱 태그가 도입되었음</w:t>
+      </w:r>
     </w:p>
     <w:sectPr>
       <w:pgSz w:w="11906" w:h="16838"/>

--- a/2.02화.docx
+++ b/2.02화.docx
@@ -24,7 +24,21 @@
         <w:rPr>
           <w:rFonts w:hint="eastAsia"/>
         </w:rPr>
-        <w:t xml:space="preserve">그림에 설명글 붙이기 </w:t>
+        <w:t xml:space="preserve">그림에 </w:t>
+      </w:r>
+      <w:proofErr w:type="spellStart"/>
+      <w:r>
+        <w:rPr>
+          <w:rFonts w:hint="eastAsia"/>
+        </w:rPr>
+        <w:t>설명글</w:t>
+      </w:r>
+      <w:proofErr w:type="spellEnd"/>
+      <w:r>
+        <w:rPr>
+          <w:rFonts w:hint="eastAsia"/>
+        </w:rPr>
+        <w:t xml:space="preserve"> 붙이기 </w:t>
       </w:r>
       <w:r>
         <w:t>-&lt;figure&gt;</w:t>
@@ -36,8 +50,13 @@
         <w:t xml:space="preserve">태그와 </w:t>
       </w:r>
       <w:r>
-        <w:t>&lt;figcaption</w:t>
-      </w:r>
+        <w:t>&lt;</w:t>
+      </w:r>
+      <w:proofErr w:type="spellStart"/>
+      <w:r>
+        <w:t>figcaption</w:t>
+      </w:r>
+      <w:proofErr w:type="spellEnd"/>
       <w:r>
         <w:rPr>
           <w:rFonts w:hint="eastAsia"/>
@@ -50,7 +69,35 @@
         <w:rPr>
           <w:rFonts w:hint="eastAsia"/>
         </w:rPr>
-        <w:t xml:space="preserve">지금까지는 웹 문서 안의 사진이나 그림에 설명글을 넣을 방법이 없어쓴ㄴ데 </w:t>
+        <w:t xml:space="preserve">지금까지는 웹 문서 안의 사진이나 그림에 </w:t>
+      </w:r>
+      <w:proofErr w:type="spellStart"/>
+      <w:r>
+        <w:rPr>
+          <w:rFonts w:hint="eastAsia"/>
+        </w:rPr>
+        <w:t>설명글을</w:t>
+      </w:r>
+      <w:proofErr w:type="spellEnd"/>
+      <w:r>
+        <w:rPr>
+          <w:rFonts w:hint="eastAsia"/>
+        </w:rPr>
+        <w:t xml:space="preserve"> 넣을 방법이 </w:t>
+      </w:r>
+      <w:proofErr w:type="spellStart"/>
+      <w:r>
+        <w:rPr>
+          <w:rFonts w:hint="eastAsia"/>
+        </w:rPr>
+        <w:t>없어쓴ㄴ데</w:t>
+      </w:r>
+      <w:proofErr w:type="spellEnd"/>
+      <w:r>
+        <w:rPr>
+          <w:rFonts w:hint="eastAsia"/>
+        </w:rPr>
+        <w:t xml:space="preserve"> </w:t>
       </w:r>
       <w:r>
         <w:t>HTML5</w:t>
@@ -59,7 +106,21 @@
         <w:rPr>
           <w:rFonts w:hint="eastAsia"/>
         </w:rPr>
-        <w:t>에서는 손쉽게 설명글을 넣을 수 있음.</w:t>
+        <w:t xml:space="preserve">에서는 손쉽게 </w:t>
+      </w:r>
+      <w:proofErr w:type="spellStart"/>
+      <w:r>
+        <w:rPr>
+          <w:rFonts w:hint="eastAsia"/>
+        </w:rPr>
+        <w:t>설명글을</w:t>
+      </w:r>
+      <w:proofErr w:type="spellEnd"/>
+      <w:r>
+        <w:rPr>
+          <w:rFonts w:hint="eastAsia"/>
+        </w:rPr>
+        <w:t xml:space="preserve"> 넣을 수 있음.</w:t>
       </w:r>
       <w:r>
         <w:t xml:space="preserve"> &lt;</w:t>
@@ -80,7 +141,15 @@
         <w:t xml:space="preserve">와 </w:t>
       </w:r>
       <w:r>
-        <w:t>&lt;figcaption&gt;</w:t>
+        <w:t>&lt;</w:t>
+      </w:r>
+      <w:proofErr w:type="spellStart"/>
+      <w:r>
+        <w:t>figcaption</w:t>
+      </w:r>
+      <w:proofErr w:type="spellEnd"/>
+      <w:r>
+        <w:t>&gt;</w:t>
       </w:r>
       <w:r>
         <w:rPr>
@@ -95,7 +164,21 @@
         <w:rPr>
           <w:rFonts w:hint="eastAsia"/>
         </w:rPr>
-        <w:t>는 설명글을 붙일 대상을 정의하는 태그이고</w:t>
+        <w:t xml:space="preserve">는 </w:t>
+      </w:r>
+      <w:proofErr w:type="spellStart"/>
+      <w:r>
+        <w:rPr>
+          <w:rFonts w:hint="eastAsia"/>
+        </w:rPr>
+        <w:t>설명글을</w:t>
+      </w:r>
+      <w:proofErr w:type="spellEnd"/>
+      <w:r>
+        <w:rPr>
+          <w:rFonts w:hint="eastAsia"/>
+        </w:rPr>
+        <w:t xml:space="preserve"> 붙일 대상을 정의하는 태그이고</w:t>
       </w:r>
       <w:r>
         <w:t xml:space="preserve">, </w:t>
@@ -109,6 +192,7 @@
       <w:r>
         <w:t xml:space="preserve"> &lt;</w:t>
       </w:r>
+      <w:proofErr w:type="spellStart"/>
       <w:r>
         <w:rPr>
           <w:rFonts w:hint="eastAsia"/>
@@ -116,7 +200,11 @@
         <w:t>f</w:t>
       </w:r>
       <w:r>
-        <w:t>igcaption&gt;</w:t>
+        <w:t>igcaption</w:t>
+      </w:r>
+      <w:proofErr w:type="spellEnd"/>
+      <w:r>
+        <w:t>&gt;</w:t>
       </w:r>
       <w:r>
         <w:rPr>
@@ -131,7 +219,21 @@
         <w:rPr>
           <w:rFonts w:hint="eastAsia"/>
         </w:rPr>
-        <w:t>로 정의한 대상의 실질적인 설명글을 붙이는 태그임.</w:t>
+        <w:t xml:space="preserve">로 정의한 대상의 실질적인 </w:t>
+      </w:r>
+      <w:proofErr w:type="spellStart"/>
+      <w:r>
+        <w:rPr>
+          <w:rFonts w:hint="eastAsia"/>
+        </w:rPr>
+        <w:t>설명글을</w:t>
+      </w:r>
+      <w:proofErr w:type="spellEnd"/>
+      <w:r>
+        <w:rPr>
+          <w:rFonts w:hint="eastAsia"/>
+        </w:rPr>
+        <w:t xml:space="preserve"> 붙이는 태그임.</w:t>
       </w:r>
       <w:r>
         <w:br/>
@@ -152,7 +254,15 @@
         <w:t xml:space="preserve">로 정의했다고 해서 모든 대상에 </w:t>
       </w:r>
       <w:r>
-        <w:t>&lt;figcaption&gt;</w:t>
+        <w:t>&lt;</w:t>
+      </w:r>
+      <w:proofErr w:type="spellStart"/>
+      <w:r>
+        <w:t>figcaption</w:t>
+      </w:r>
+      <w:proofErr w:type="spellEnd"/>
+      <w:r>
+        <w:t>&gt;</w:t>
       </w:r>
       <w:r>
         <w:rPr>
@@ -179,7 +289,15 @@
         <w:t xml:space="preserve">태그 안에는 </w:t>
       </w:r>
       <w:r>
-        <w:t>&lt;img&gt;</w:t>
+        <w:t>&lt;</w:t>
+      </w:r>
+      <w:proofErr w:type="spellStart"/>
+      <w:r>
+        <w:t>img</w:t>
+      </w:r>
+      <w:proofErr w:type="spellEnd"/>
+      <w:r>
+        <w:t>&gt;</w:t>
       </w:r>
       <w:r>
         <w:rPr>
@@ -194,10 +312,32 @@
         <w:rPr>
           <w:rFonts w:hint="eastAsia"/>
         </w:rPr>
-        <w:t xml:space="preserve">처럼 설명글이 필요한 여러 가지 태그가 올 수 있지만 </w:t>
-      </w:r>
-      <w:r>
-        <w:t>&lt;figcaption&gt;</w:t>
+        <w:t xml:space="preserve">처럼 </w:t>
+      </w:r>
+      <w:proofErr w:type="spellStart"/>
+      <w:r>
+        <w:rPr>
+          <w:rFonts w:hint="eastAsia"/>
+        </w:rPr>
+        <w:t>설명글이</w:t>
+      </w:r>
+      <w:proofErr w:type="spellEnd"/>
+      <w:r>
+        <w:rPr>
+          <w:rFonts w:hint="eastAsia"/>
+        </w:rPr>
+        <w:t xml:space="preserve"> 필요한 여러 가지 태그가 올 수 있지만 </w:t>
+      </w:r>
+      <w:r>
+        <w:t>&lt;</w:t>
+      </w:r>
+      <w:proofErr w:type="spellStart"/>
+      <w:r>
+        <w:t>figcaption</w:t>
+      </w:r>
+      <w:proofErr w:type="spellEnd"/>
+      <w:r>
+        <w:t>&gt;</w:t>
       </w:r>
       <w:r>
         <w:rPr>
@@ -212,7 +352,21 @@
         <w:rPr>
           <w:rFonts w:hint="eastAsia"/>
         </w:rPr>
-        <w:t>태그에서만 사용할 수 있다는 것을 명심해야함.</w:t>
+        <w:t xml:space="preserve">태그에서만 사용할 수 있다는 것을 </w:t>
+      </w:r>
+      <w:proofErr w:type="spellStart"/>
+      <w:r>
+        <w:rPr>
+          <w:rFonts w:hint="eastAsia"/>
+        </w:rPr>
+        <w:t>명심해야함</w:t>
+      </w:r>
+      <w:proofErr w:type="spellEnd"/>
+      <w:r>
+        <w:rPr>
+          <w:rFonts w:hint="eastAsia"/>
+        </w:rPr>
+        <w:t>.</w:t>
       </w:r>
     </w:p>
     <w:p/>
@@ -232,7 +386,21 @@
         <w:rPr>
           <w:rFonts w:hint="eastAsia"/>
         </w:rPr>
-        <w:t xml:space="preserve">텍스트에 형광펜으로 그은 듯한 강조 표시를 하려고 할 때 </w:t>
+        <w:t xml:space="preserve">텍스트에 </w:t>
+      </w:r>
+      <w:proofErr w:type="spellStart"/>
+      <w:r>
+        <w:rPr>
+          <w:rFonts w:hint="eastAsia"/>
+        </w:rPr>
+        <w:t>형광펜으로</w:t>
+      </w:r>
+      <w:proofErr w:type="spellEnd"/>
+      <w:r>
+        <w:rPr>
+          <w:rFonts w:hint="eastAsia"/>
+        </w:rPr>
+        <w:t xml:space="preserve"> 그은 듯한 강조 표시를 하려고 할 때 </w:t>
       </w:r>
       <w:r>
         <w:t>HTML4</w:t>
@@ -304,7 +472,21 @@
         <w:rPr>
           <w:rFonts w:hint="eastAsia"/>
         </w:rPr>
-        <w:t>라고 하는 시맨틱 태그가 새로 도입되었기 때문에 훨씬 사용이 편리해짐</w:t>
+        <w:t xml:space="preserve">라고 하는 </w:t>
+      </w:r>
+      <w:proofErr w:type="spellStart"/>
+      <w:r>
+        <w:rPr>
+          <w:rFonts w:hint="eastAsia"/>
+        </w:rPr>
+        <w:t>시맨틱</w:t>
+      </w:r>
+      <w:proofErr w:type="spellEnd"/>
+      <w:r>
+        <w:rPr>
+          <w:rFonts w:hint="eastAsia"/>
+        </w:rPr>
+        <w:t xml:space="preserve"> 태그가 새로 도입되었기 때문에 훨씬 사용이 편리해짐</w:t>
       </w:r>
       <w:r>
         <w:t>. &lt;mark&gt;</w:t>
@@ -340,8 +522,16 @@
         <w:rPr>
           <w:rFonts w:hint="eastAsia"/>
         </w:rPr>
-        <w:t>태그와 마이크로포맷</w:t>
-      </w:r>
+        <w:t xml:space="preserve">태그와 </w:t>
+      </w:r>
+      <w:proofErr w:type="spellStart"/>
+      <w:r>
+        <w:rPr>
+          <w:rFonts w:hint="eastAsia"/>
+        </w:rPr>
+        <w:t>마이크로포맷</w:t>
+      </w:r>
+      <w:proofErr w:type="spellEnd"/>
     </w:p>
     <w:p>
       <w:r>
@@ -357,7 +547,21 @@
         <w:rPr>
           <w:rFonts w:hint="eastAsia"/>
         </w:rPr>
-        <w:t>행사 날짜 등과 같은 별도의 정보를 마이크로포맷이라고 함.</w:t>
+        <w:t xml:space="preserve">행사 날짜 등과 같은 별도의 정보를 </w:t>
+      </w:r>
+      <w:proofErr w:type="spellStart"/>
+      <w:r>
+        <w:rPr>
+          <w:rFonts w:hint="eastAsia"/>
+        </w:rPr>
+        <w:t>마이크로포맷이라고</w:t>
+      </w:r>
+      <w:proofErr w:type="spellEnd"/>
+      <w:r>
+        <w:rPr>
+          <w:rFonts w:hint="eastAsia"/>
+        </w:rPr>
+        <w:t xml:space="preserve"> 함.</w:t>
       </w:r>
       <w:r>
         <w:t xml:space="preserve"> HTML4</w:t>
@@ -366,7 +570,35 @@
         <w:rPr>
           <w:rFonts w:hint="eastAsia"/>
         </w:rPr>
-        <w:t>에는 마이크로포맷을 표현 할 수 있는 기능이 없었지만</w:t>
+        <w:t xml:space="preserve">에는 </w:t>
+      </w:r>
+      <w:proofErr w:type="spellStart"/>
+      <w:r>
+        <w:rPr>
+          <w:rFonts w:hint="eastAsia"/>
+        </w:rPr>
+        <w:t>마이크로포맷을</w:t>
+      </w:r>
+      <w:proofErr w:type="spellEnd"/>
+      <w:r>
+        <w:rPr>
+          <w:rFonts w:hint="eastAsia"/>
+        </w:rPr>
+        <w:t xml:space="preserve"> </w:t>
+      </w:r>
+      <w:proofErr w:type="gramStart"/>
+      <w:r>
+        <w:rPr>
+          <w:rFonts w:hint="eastAsia"/>
+        </w:rPr>
+        <w:t>표현 할</w:t>
+      </w:r>
+      <w:proofErr w:type="gramEnd"/>
+      <w:r>
+        <w:rPr>
+          <w:rFonts w:hint="eastAsia"/>
+        </w:rPr>
+        <w:t xml:space="preserve"> 수 있는 기능이 없었지만</w:t>
       </w:r>
       <w:r>
         <w:t xml:space="preserve"> HTML5</w:t>
@@ -375,7 +607,21 @@
         <w:rPr>
           <w:rFonts w:hint="eastAsia"/>
         </w:rPr>
-        <w:t xml:space="preserve">에서는 날짜와 시간 정보를 표현할 수 있는 마이크로포맷 태그인 </w:t>
+        <w:t xml:space="preserve">에서는 날짜와 시간 정보를 표현할 수 있는 </w:t>
+      </w:r>
+      <w:proofErr w:type="spellStart"/>
+      <w:r>
+        <w:rPr>
+          <w:rFonts w:hint="eastAsia"/>
+        </w:rPr>
+        <w:t>마이크로포맷</w:t>
+      </w:r>
+      <w:proofErr w:type="spellEnd"/>
+      <w:r>
+        <w:rPr>
+          <w:rFonts w:hint="eastAsia"/>
+        </w:rPr>
+        <w:t xml:space="preserve"> 태그인 </w:t>
       </w:r>
       <w:r>
         <w:t>&lt;time&gt;</w:t>
@@ -526,7 +772,15 @@
       </w:r>
       <w:r>
         <w:br/>
-        <w:t>&lt;time datetime=”2010-06-10” pubdate&gt;2010</w:t>
+        <w:t xml:space="preserve">&lt;time datetime=”2010-06-10” </w:t>
+      </w:r>
+      <w:proofErr w:type="spellStart"/>
+      <w:r>
+        <w:t>pubdate</w:t>
+      </w:r>
+      <w:proofErr w:type="spellEnd"/>
+      <w:r>
+        <w:t>&gt;2010</w:t>
       </w:r>
       <w:r>
         <w:rPr>
@@ -565,7 +819,21 @@
         <w:rPr>
           <w:rFonts w:hint="eastAsia"/>
         </w:rPr>
-        <w:t>태그에서는 날짜뿐만 아니라 시간도 표시할 수 있음</w:t>
+        <w:t xml:space="preserve">태그에서는 </w:t>
+      </w:r>
+      <w:proofErr w:type="spellStart"/>
+      <w:r>
+        <w:rPr>
+          <w:rFonts w:hint="eastAsia"/>
+        </w:rPr>
+        <w:t>날짜뿐만</w:t>
+      </w:r>
+      <w:proofErr w:type="spellEnd"/>
+      <w:r>
+        <w:rPr>
+          <w:rFonts w:hint="eastAsia"/>
+        </w:rPr>
+        <w:t xml:space="preserve"> 아니라 시간도 표시할 수 있음</w:t>
       </w:r>
       <w:r>
         <w:t xml:space="preserve">. </w:t>
@@ -688,45 +956,6 @@
       </w:r>
     </w:p>
     <w:p/>
-    <w:p>
-      <w:r>
-        <w:rPr>
-          <w:rFonts w:hint="eastAsia"/>
-        </w:rPr>
-        <w:t>확인하며 정리하기</w:t>
-      </w:r>
-    </w:p>
-    <w:p>
-      <w:pPr>
-        <w:rPr>
-          <w:rFonts w:hint="eastAsia"/>
-        </w:rPr>
-      </w:pPr>
-      <w:r>
-        <w:rPr>
-          <w:rFonts w:hint="eastAsia"/>
-        </w:rPr>
-        <w:t>H</w:t>
-      </w:r>
-      <w:r>
-        <w:t>TML5</w:t>
-      </w:r>
-      <w:r>
-        <w:rPr>
-          <w:rFonts w:hint="eastAsia"/>
-        </w:rPr>
-        <w:t>에는 태그만 보고도 그 태그가 적용된 대상의 역할을 알 수 있는 시맨틱 태그가 도입되었음.</w:t>
-      </w:r>
-      <w:r>
-        <w:t xml:space="preserve"> </w:t>
-      </w:r>
-      <w:r>
-        <w:rPr>
-          <w:rFonts w:hint="eastAsia"/>
-        </w:rPr>
-        <w:t>시맨틱 태그가 적용된 대상의 역할을 알 수 있는 시맨틱 태그가 도입되었음</w:t>
-      </w:r>
-    </w:p>
     <w:sectPr>
       <w:pgSz w:w="11906" w:h="16838"/>
       <w:pgMar w:top="1701" w:right="1440" w:bottom="1440" w:left="1440" w:header="851" w:footer="992" w:gutter="0"/>
